--- a/Mohammad Nayef CV.docx
+++ b/Mohammad Nayef CV.docx
@@ -989,6 +989,7 @@
           <w:ilvl w:val="0"/>
           <w:numId w:val="1"/>
         </w:numPr>
+        <w:spacing w:line="240" w:lineRule="auto"/>
       </w:pPr>
       <w:r>
         <w:t xml:space="preserve">An intensive ASP.NET internship with in-depth topics related to backend development applied in tasks that are reviewed by experienced developers to </w:t>
@@ -1016,6 +1017,7 @@
           <w:ilvl w:val="0"/>
           <w:numId w:val="1"/>
         </w:numPr>
+        <w:spacing w:line="240" w:lineRule="auto"/>
       </w:pPr>
       <w:r>
         <w:t>I</w:t>
@@ -1100,6 +1102,7 @@
           <w:ilvl w:val="0"/>
           <w:numId w:val="1"/>
         </w:numPr>
+        <w:spacing w:line="240" w:lineRule="auto"/>
       </w:pPr>
       <w:r>
         <w:t>Achieved</w:t>
@@ -1145,10 +1148,7 @@
         <w:t xml:space="preserve"> </w:t>
       </w:r>
       <w:r>
-        <w:t>during the same cycle</w:t>
-      </w:r>
-      <w:r>
-        <w:t>.</w:t>
+        <w:t>during the same cycle.</w:t>
       </w:r>
     </w:p>
     <w:p>
@@ -1306,7 +1306,10 @@
         <w:spacing w:line="240" w:lineRule="auto"/>
       </w:pPr>
       <w:r>
-        <w:t>Implementing RESTful and well-documented APIs.</w:t>
+        <w:t>Implementing RESTful and well-documented APIs</w:t>
+      </w:r>
+      <w:r>
+        <w:t>.</w:t>
       </w:r>
     </w:p>
     <w:p>
@@ -1443,6 +1446,7 @@
           <w:numId w:val="5"/>
         </w:numPr>
         <w:spacing w:line="240" w:lineRule="auto"/>
+        <w:jc w:val="both"/>
       </w:pPr>
       <w:hyperlink r:id="rId11" w:history="1">
         <w:r>

--- a/Mohammad Nayef CV.docx
+++ b/Mohammad Nayef CV.docx
@@ -162,7 +162,7 @@
                                 <w:sz w:val="36"/>
                                 <w:szCs w:val="36"/>
                               </w:rPr>
-                              <w:t>Computer Science Student</w:t>
+                              <w:t>Backend Developer</w:t>
                             </w:r>
                           </w:p>
                         </w:txbxContent>
@@ -230,7 +230,7 @@
                           <w:sz w:val="36"/>
                           <w:szCs w:val="36"/>
                         </w:rPr>
-                        <w:t>Computer Science Student</w:t>
+                        <w:t>Backend Developer</w:t>
                       </w:r>
                     </w:p>
                   </w:txbxContent>

--- a/Mohammad Nayef CV.docx
+++ b/Mohammad Nayef CV.docx
@@ -1195,10 +1195,13 @@
         <w:t>C#,</w:t>
       </w:r>
       <w:r>
-        <w:t xml:space="preserve"> familiar with </w:t>
+        <w:t xml:space="preserve"> </w:t>
       </w:r>
       <w:r>
         <w:t>C++</w:t>
+      </w:r>
+      <w:r>
+        <w:t xml:space="preserve"> and Python</w:t>
       </w:r>
       <w:r>
         <w:t>.</w:t>
